--- a/Yadnyesh Bharat Juvekar.docx
+++ b/Yadnyesh Bharat Juvekar.docx
@@ -12,8 +12,6 @@
           <w:rFonts w:asciiTheme="majorHAnsi" w:hAnsiTheme="majorHAnsi"/>
         </w:rPr>
       </w:pPr>
-      <w:bookmarkStart w:id="0" w:name="_GoBack"/>
-      <w:bookmarkEnd w:id="0"/>
       <w:r>
         <w:rPr>
           <w:rFonts w:asciiTheme="majorHAnsi" w:hAnsiTheme="majorHAnsi"/>
@@ -1301,21 +1299,12 @@
                 <w:szCs w:val="22"/>
               </w:rPr>
             </w:pPr>
-            <w:proofErr w:type="spellStart"/>
             <w:r>
               <w:rPr>
                 <w:rFonts w:asciiTheme="minorHAnsi" w:eastAsia="Cambria" w:hAnsiTheme="minorHAnsi" w:cs="Cambria"/>
                 <w:szCs w:val="22"/>
               </w:rPr>
-              <w:t>Javascript</w:t>
-            </w:r>
-            <w:proofErr w:type="spellEnd"/>
-            <w:r>
-              <w:rPr>
-                <w:rFonts w:asciiTheme="minorHAnsi" w:eastAsia="Cambria" w:hAnsiTheme="minorHAnsi" w:cs="Cambria"/>
-                <w:szCs w:val="22"/>
-              </w:rPr>
-              <w:t xml:space="preserve"> Frameworks</w:t>
+              <w:t>Javascript Frameworks</w:t>
             </w:r>
           </w:p>
         </w:tc>
@@ -1339,37 +1328,12 @@
               </w:rPr>
               <w:t xml:space="preserve">JQuery, </w:t>
             </w:r>
-            <w:proofErr w:type="spellStart"/>
             <w:r>
               <w:rPr>
                 <w:rFonts w:asciiTheme="minorHAnsi" w:eastAsia="Cambria" w:hAnsiTheme="minorHAnsi" w:cs="Cambria"/>
                 <w:szCs w:val="22"/>
               </w:rPr>
-              <w:t>AngularJs</w:t>
-            </w:r>
-            <w:proofErr w:type="spellEnd"/>
-            <w:r>
-              <w:rPr>
-                <w:rFonts w:asciiTheme="minorHAnsi" w:eastAsia="Cambria" w:hAnsiTheme="minorHAnsi" w:cs="Cambria"/>
-                <w:szCs w:val="22"/>
-              </w:rPr>
-              <w:t xml:space="preserve">, </w:t>
-            </w:r>
-            <w:proofErr w:type="spellStart"/>
-            <w:r>
-              <w:rPr>
-                <w:rFonts w:asciiTheme="minorHAnsi" w:eastAsia="Cambria" w:hAnsiTheme="minorHAnsi" w:cs="Cambria"/>
-                <w:szCs w:val="22"/>
-              </w:rPr>
-              <w:t>NodeJs</w:t>
-            </w:r>
-            <w:proofErr w:type="spellEnd"/>
-            <w:r>
-              <w:rPr>
-                <w:rFonts w:asciiTheme="minorHAnsi" w:eastAsia="Cambria" w:hAnsiTheme="minorHAnsi" w:cs="Cambria"/>
-                <w:szCs w:val="22"/>
-              </w:rPr>
-              <w:t xml:space="preserve"> </w:t>
+              <w:t xml:space="preserve">AngularJs, NodeJs </w:t>
             </w:r>
           </w:p>
         </w:tc>
@@ -1415,17 +1379,8 @@
                 <w:rFonts w:asciiTheme="minorHAnsi" w:eastAsia="Cambria" w:hAnsiTheme="minorHAnsi" w:cs="Cambria"/>
                 <w:szCs w:val="22"/>
               </w:rPr>
-              <w:t xml:space="preserve">Oracle, MS SQL, MySQL, </w:t>
+              <w:t>Oracle, MS SQL, MySQL, MongoDB</w:t>
             </w:r>
-            <w:proofErr w:type="spellStart"/>
-            <w:r>
-              <w:rPr>
-                <w:rFonts w:asciiTheme="minorHAnsi" w:eastAsia="Cambria" w:hAnsiTheme="minorHAnsi" w:cs="Cambria"/>
-                <w:szCs w:val="22"/>
-              </w:rPr>
-              <w:t>MongoDB</w:t>
-            </w:r>
-            <w:proofErr w:type="spellEnd"/>
           </w:p>
         </w:tc>
       </w:tr>
@@ -1443,21 +1398,12 @@
                 <w:szCs w:val="22"/>
               </w:rPr>
             </w:pPr>
-            <w:proofErr w:type="spellStart"/>
             <w:r>
               <w:rPr>
                 <w:rFonts w:asciiTheme="minorHAnsi" w:eastAsia="Cambria" w:hAnsiTheme="minorHAnsi" w:cs="Cambria"/>
                 <w:szCs w:val="22"/>
               </w:rPr>
-              <w:t>Bulid</w:t>
-            </w:r>
-            <w:proofErr w:type="spellEnd"/>
-            <w:r>
-              <w:rPr>
-                <w:rFonts w:asciiTheme="minorHAnsi" w:eastAsia="Cambria" w:hAnsiTheme="minorHAnsi" w:cs="Cambria"/>
-                <w:szCs w:val="22"/>
-              </w:rPr>
-              <w:t xml:space="preserve"> Tools</w:t>
+              <w:t>Bulid Tools</w:t>
             </w:r>
           </w:p>
         </w:tc>
@@ -1479,17 +1425,8 @@
                 <w:rFonts w:asciiTheme="minorHAnsi" w:eastAsia="Cambria" w:hAnsiTheme="minorHAnsi" w:cs="Cambria"/>
                 <w:szCs w:val="22"/>
               </w:rPr>
-              <w:t xml:space="preserve">Maven, </w:t>
+              <w:t>Maven, Gradle</w:t>
             </w:r>
-            <w:proofErr w:type="spellStart"/>
-            <w:r>
-              <w:rPr>
-                <w:rFonts w:asciiTheme="minorHAnsi" w:eastAsia="Cambria" w:hAnsiTheme="minorHAnsi" w:cs="Cambria"/>
-                <w:szCs w:val="22"/>
-              </w:rPr>
-              <w:t>Gradle</w:t>
-            </w:r>
-            <w:proofErr w:type="spellEnd"/>
           </w:p>
         </w:tc>
       </w:tr>
@@ -1541,17 +1478,38 @@
                 <w:rFonts w:asciiTheme="minorHAnsi" w:eastAsia="Cambria" w:hAnsiTheme="minorHAnsi" w:cs="Cambria"/>
                 <w:szCs w:val="22"/>
               </w:rPr>
-              <w:t xml:space="preserve">, SOAP and REST </w:t>
+              <w:t xml:space="preserve">, </w:t>
             </w:r>
-            <w:proofErr w:type="spellStart"/>
             <w:r>
               <w:rPr>
                 <w:rFonts w:asciiTheme="minorHAnsi" w:eastAsia="Cambria" w:hAnsiTheme="minorHAnsi" w:cs="Cambria"/>
                 <w:szCs w:val="22"/>
               </w:rPr>
-              <w:t>webservices</w:t>
+              <w:t>REST</w:t>
             </w:r>
-            <w:proofErr w:type="spellEnd"/>
+            <w:r>
+              <w:rPr>
+                <w:rFonts w:asciiTheme="minorHAnsi" w:eastAsia="Cambria" w:hAnsiTheme="minorHAnsi" w:cs="Cambria"/>
+                <w:szCs w:val="22"/>
+              </w:rPr>
+              <w:t xml:space="preserve"> and </w:t>
+            </w:r>
+            <w:r>
+              <w:rPr>
+                <w:rFonts w:asciiTheme="minorHAnsi" w:eastAsia="Cambria" w:hAnsiTheme="minorHAnsi" w:cs="Cambria"/>
+                <w:szCs w:val="22"/>
+              </w:rPr>
+              <w:t>SOAP</w:t>
+            </w:r>
+            <w:bookmarkStart w:id="0" w:name="_GoBack"/>
+            <w:bookmarkEnd w:id="0"/>
+            <w:r>
+              <w:rPr>
+                <w:rFonts w:asciiTheme="minorHAnsi" w:eastAsia="Cambria" w:hAnsiTheme="minorHAnsi" w:cs="Cambria"/>
+                <w:szCs w:val="22"/>
+              </w:rPr>
+              <w:t xml:space="preserve"> webservices</w:t>
+            </w:r>
           </w:p>
         </w:tc>
       </w:tr>
@@ -1603,17 +1561,8 @@
                 <w:rFonts w:asciiTheme="minorHAnsi" w:eastAsia="Cambria" w:hAnsiTheme="minorHAnsi" w:cs="Cambria"/>
                 <w:szCs w:val="22"/>
               </w:rPr>
-              <w:t xml:space="preserve">, </w:t>
+              <w:t>, Github</w:t>
             </w:r>
-            <w:proofErr w:type="spellStart"/>
-            <w:r>
-              <w:rPr>
-                <w:rFonts w:asciiTheme="minorHAnsi" w:eastAsia="Cambria" w:hAnsiTheme="minorHAnsi" w:cs="Cambria"/>
-                <w:szCs w:val="22"/>
-              </w:rPr>
-              <w:t>Github</w:t>
-            </w:r>
-            <w:proofErr w:type="spellEnd"/>
           </w:p>
         </w:tc>
       </w:tr>
@@ -2085,21 +2034,12 @@
         </w:rPr>
         <w:t xml:space="preserve">Assistant Manager (IT) – </w:t>
       </w:r>
-      <w:proofErr w:type="spellStart"/>
       <w:r>
         <w:rPr>
           <w:rFonts w:eastAsia="Arial" w:cs="Arial"/>
           <w:sz w:val="20"/>
         </w:rPr>
-        <w:t>Zuari</w:t>
-      </w:r>
-      <w:proofErr w:type="spellEnd"/>
-      <w:r>
-        <w:rPr>
-          <w:rFonts w:eastAsia="Arial" w:cs="Arial"/>
-          <w:sz w:val="20"/>
-        </w:rPr>
-        <w:t xml:space="preserve"> Industries Limited (16th October 2002 to 07th January 2006)</w:t>
+        <w:t>Zuari Industries Limited (16th October 2002 to 07th January 2006)</w:t>
       </w:r>
     </w:p>
     <w:p>
@@ -2198,79 +2138,7 @@
           <w:sz w:val="20"/>
           <w:szCs w:val="22"/>
         </w:rPr>
-        <w:t xml:space="preserve">C-804, </w:t>
-      </w:r>
-      <w:proofErr w:type="spellStart"/>
-      <w:r>
-        <w:rPr>
-          <w:rFonts w:asciiTheme="minorHAnsi" w:eastAsia="Cambria" w:hAnsiTheme="minorHAnsi" w:cs="Cambria"/>
-          <w:sz w:val="20"/>
-          <w:szCs w:val="22"/>
-        </w:rPr>
-        <w:t>Purva</w:t>
-      </w:r>
-      <w:proofErr w:type="spellEnd"/>
-      <w:r>
-        <w:rPr>
-          <w:rFonts w:asciiTheme="minorHAnsi" w:eastAsia="Cambria" w:hAnsiTheme="minorHAnsi" w:cs="Cambria"/>
-          <w:sz w:val="20"/>
-          <w:szCs w:val="22"/>
-        </w:rPr>
-        <w:t xml:space="preserve"> </w:t>
-      </w:r>
-      <w:proofErr w:type="spellStart"/>
-      <w:r>
-        <w:rPr>
-          <w:rFonts w:asciiTheme="minorHAnsi" w:eastAsia="Cambria" w:hAnsiTheme="minorHAnsi" w:cs="Cambria"/>
-          <w:sz w:val="20"/>
-          <w:szCs w:val="22"/>
-        </w:rPr>
-        <w:t>Venezia</w:t>
-      </w:r>
-      <w:proofErr w:type="spellEnd"/>
-      <w:r>
-        <w:rPr>
-          <w:rFonts w:asciiTheme="minorHAnsi" w:eastAsia="Cambria" w:hAnsiTheme="minorHAnsi" w:cs="Cambria"/>
-          <w:sz w:val="20"/>
-          <w:szCs w:val="22"/>
-        </w:rPr>
-        <w:t xml:space="preserve">, Major Sandeep </w:t>
-      </w:r>
-      <w:proofErr w:type="spellStart"/>
-      <w:r>
-        <w:rPr>
-          <w:rFonts w:asciiTheme="minorHAnsi" w:eastAsia="Cambria" w:hAnsiTheme="minorHAnsi" w:cs="Cambria"/>
-          <w:sz w:val="20"/>
-          <w:szCs w:val="22"/>
-        </w:rPr>
-        <w:t>Unnikrishnan</w:t>
-      </w:r>
-      <w:proofErr w:type="spellEnd"/>
-      <w:r>
-        <w:rPr>
-          <w:rFonts w:asciiTheme="minorHAnsi" w:eastAsia="Cambria" w:hAnsiTheme="minorHAnsi" w:cs="Cambria"/>
-          <w:sz w:val="20"/>
-          <w:szCs w:val="22"/>
-        </w:rPr>
-        <w:t xml:space="preserve"> Road, </w:t>
-      </w:r>
-      <w:proofErr w:type="spellStart"/>
-      <w:r>
-        <w:rPr>
-          <w:rFonts w:asciiTheme="minorHAnsi" w:eastAsia="Cambria" w:hAnsiTheme="minorHAnsi" w:cs="Cambria"/>
-          <w:sz w:val="20"/>
-          <w:szCs w:val="22"/>
-        </w:rPr>
-        <w:t>Yelahanka</w:t>
-      </w:r>
-      <w:proofErr w:type="spellEnd"/>
-      <w:r>
-        <w:rPr>
-          <w:rFonts w:asciiTheme="minorHAnsi" w:eastAsia="Cambria" w:hAnsiTheme="minorHAnsi" w:cs="Cambria"/>
-          <w:sz w:val="20"/>
-          <w:szCs w:val="22"/>
-        </w:rPr>
-        <w:t>, Bangalore - 560064</w:t>
+        <w:t>C-804, Purva Venezia, Major Sandeep Unnikrishnan Road, Yelahanka, Bangalore - 560064</w:t>
       </w:r>
     </w:p>
     <w:p>
@@ -2411,23 +2279,13 @@
           <w:color w:val="auto"/>
         </w:rPr>
       </w:pPr>
-      <w:proofErr w:type="spellStart"/>
       <w:r>
         <w:rPr>
           <w:rFonts w:asciiTheme="minorHAnsi" w:eastAsia="Arial" w:hAnsiTheme="minorHAnsi" w:cs="Arial"/>
           <w:color w:val="000000"/>
           <w:sz w:val="20"/>
         </w:rPr>
-        <w:t>ProjectWise</w:t>
-      </w:r>
-      <w:proofErr w:type="spellEnd"/>
-      <w:r>
-        <w:rPr>
-          <w:rFonts w:asciiTheme="minorHAnsi" w:eastAsia="Arial" w:hAnsiTheme="minorHAnsi" w:cs="Arial"/>
-          <w:color w:val="000000"/>
-          <w:sz w:val="20"/>
-        </w:rPr>
-        <w:t xml:space="preserve"> (VMT) Infrastructure Upgrade:</w:t>
+        <w:t>ProjectWise (VMT) Infrastructure Upgrade:</w:t>
       </w:r>
     </w:p>
     <w:p>
@@ -2573,23 +2431,7 @@
           <w:rFonts w:asciiTheme="minorHAnsi" w:eastAsia="Arial" w:hAnsiTheme="minorHAnsi" w:cs="Arial"/>
           <w:sz w:val="20"/>
         </w:rPr>
-        <w:t>Partnered with multiple stakeholders to Prepare Statement of Work (</w:t>
-      </w:r>
-      <w:proofErr w:type="spellStart"/>
-      <w:r>
-        <w:rPr>
-          <w:rFonts w:asciiTheme="minorHAnsi" w:eastAsia="Arial" w:hAnsiTheme="minorHAnsi" w:cs="Arial"/>
-          <w:sz w:val="20"/>
-        </w:rPr>
-        <w:t>SoW</w:t>
-      </w:r>
-      <w:proofErr w:type="spellEnd"/>
-      <w:r>
-        <w:rPr>
-          <w:rFonts w:asciiTheme="minorHAnsi" w:eastAsia="Arial" w:hAnsiTheme="minorHAnsi" w:cs="Arial"/>
-          <w:sz w:val="20"/>
-        </w:rPr>
-        <w:t>) that stated internal and external dependencies that needed to be addressed by vendor partner - Bentley Systems Inc.</w:t>
+        <w:t>Partnered with multiple stakeholders to Prepare Statement of Work (SoW) that stated internal and external dependencies that needed to be addressed by vendor partner - Bentley Systems Inc.</w:t>
       </w:r>
       <w:r>
         <w:rPr>
@@ -3031,23 +2873,13 @@
           <w:color w:val="auto"/>
         </w:rPr>
       </w:pPr>
-      <w:proofErr w:type="spellStart"/>
       <w:r>
         <w:rPr>
           <w:rFonts w:asciiTheme="minorHAnsi" w:eastAsia="Arial" w:hAnsiTheme="minorHAnsi" w:cs="Arial"/>
           <w:color w:val="000000"/>
           <w:sz w:val="20"/>
         </w:rPr>
-        <w:t>Grovesite</w:t>
-      </w:r>
-      <w:proofErr w:type="spellEnd"/>
-      <w:r>
-        <w:rPr>
-          <w:rFonts w:asciiTheme="minorHAnsi" w:eastAsia="Arial" w:hAnsiTheme="minorHAnsi" w:cs="Arial"/>
-          <w:color w:val="000000"/>
-          <w:sz w:val="20"/>
-        </w:rPr>
-        <w:t xml:space="preserve"> Enhancements:</w:t>
+        <w:t>Grovesite Enhancements:</w:t>
       </w:r>
     </w:p>
     <w:p>
@@ -3077,23 +2909,7 @@
           <w:rFonts w:asciiTheme="minorHAnsi" w:eastAsia="Arial" w:hAnsiTheme="minorHAnsi" w:cs="Arial"/>
           <w:sz w:val="20"/>
         </w:rPr>
-        <w:t xml:space="preserve"> this project was to first collaborate with Business users to determine the enhancements required to the existing system and then to engage a vendor - </w:t>
-      </w:r>
-      <w:proofErr w:type="spellStart"/>
-      <w:r>
-        <w:rPr>
-          <w:rFonts w:asciiTheme="minorHAnsi" w:eastAsia="Arial" w:hAnsiTheme="minorHAnsi" w:cs="Arial"/>
-          <w:sz w:val="20"/>
-        </w:rPr>
-        <w:t>Grovesite</w:t>
-      </w:r>
-      <w:proofErr w:type="spellEnd"/>
-      <w:r>
-        <w:rPr>
-          <w:rFonts w:asciiTheme="minorHAnsi" w:eastAsia="Arial" w:hAnsiTheme="minorHAnsi" w:cs="Arial"/>
-          <w:sz w:val="20"/>
-        </w:rPr>
-        <w:t xml:space="preserve"> through a contract to implement the enhancements in timely and cost-effective manner</w:t>
+        <w:t xml:space="preserve"> this project was to first collaborate with Business users to determine the enhancements required to the existing system and then to engage a vendor - Grovesite through a contract to implement the enhancements in timely and cost-effective manner</w:t>
       </w:r>
       <w:r>
         <w:rPr>
@@ -3198,25 +3014,7 @@
           <w:b/>
           <w:sz w:val="20"/>
         </w:rPr>
-        <w:t xml:space="preserve">3D – </w:t>
-      </w:r>
-      <w:proofErr w:type="spellStart"/>
-      <w:r>
-        <w:rPr>
-          <w:rFonts w:asciiTheme="minorHAnsi" w:eastAsia="Arial" w:hAnsiTheme="minorHAnsi" w:cs="Arial"/>
-          <w:b/>
-          <w:sz w:val="20"/>
-        </w:rPr>
-        <w:t>TechRefresh</w:t>
-      </w:r>
-      <w:proofErr w:type="spellEnd"/>
-      <w:r>
-        <w:rPr>
-          <w:rFonts w:asciiTheme="minorHAnsi" w:eastAsia="Arial" w:hAnsiTheme="minorHAnsi" w:cs="Arial"/>
-          <w:b/>
-          <w:sz w:val="20"/>
-        </w:rPr>
-        <w:t>:</w:t>
+        <w:t>3D – TechRefresh:</w:t>
       </w:r>
     </w:p>
     <w:p>
@@ -3233,23 +3031,7 @@
           <w:rFonts w:asciiTheme="minorHAnsi" w:eastAsia="Arial" w:hAnsiTheme="minorHAnsi" w:cs="Arial"/>
           <w:sz w:val="20"/>
         </w:rPr>
-        <w:t xml:space="preserve">3D </w:t>
-      </w:r>
-      <w:proofErr w:type="spellStart"/>
-      <w:r>
-        <w:rPr>
-          <w:rFonts w:asciiTheme="minorHAnsi" w:eastAsia="Arial" w:hAnsiTheme="minorHAnsi" w:cs="Arial"/>
-          <w:sz w:val="20"/>
-        </w:rPr>
-        <w:t>TechRefresh</w:t>
-      </w:r>
-      <w:proofErr w:type="spellEnd"/>
-      <w:r>
-        <w:rPr>
-          <w:rFonts w:asciiTheme="minorHAnsi" w:eastAsia="Arial" w:hAnsiTheme="minorHAnsi" w:cs="Arial"/>
-          <w:sz w:val="20"/>
-        </w:rPr>
-        <w:t xml:space="preserve"> is the migration project for Target's Supply &amp; Distribution Chain. This was my first project where I successfully lead a team of 8 resources to successfully build Oracle database as the backend for the project.</w:t>
+        <w:t>3D TechRefresh is the migration project for Target's Supply &amp; Distribution Chain. This was my first project where I successfully lead a team of 8 resources to successfully build Oracle database as the backend for the project.</w:t>
       </w:r>
     </w:p>
     <w:p>
@@ -3290,55 +3072,7 @@
           <w:rFonts w:asciiTheme="minorHAnsi" w:eastAsia="Arial" w:hAnsiTheme="minorHAnsi" w:cs="Arial"/>
           <w:sz w:val="20"/>
         </w:rPr>
-        <w:t xml:space="preserve">The OPN (Oracle </w:t>
-      </w:r>
-      <w:proofErr w:type="spellStart"/>
-      <w:r>
-        <w:rPr>
-          <w:rFonts w:asciiTheme="minorHAnsi" w:eastAsia="Arial" w:hAnsiTheme="minorHAnsi" w:cs="Arial"/>
-          <w:sz w:val="20"/>
-        </w:rPr>
-        <w:t>PartnerNetwork</w:t>
-      </w:r>
-      <w:proofErr w:type="spellEnd"/>
-      <w:r>
-        <w:rPr>
-          <w:rFonts w:asciiTheme="minorHAnsi" w:eastAsia="Arial" w:hAnsiTheme="minorHAnsi" w:cs="Arial"/>
-          <w:sz w:val="20"/>
-        </w:rPr>
-        <w:t xml:space="preserve">) Competency Center (OPN CC) provides focused and customized learning for Oracle </w:t>
-      </w:r>
-      <w:proofErr w:type="spellStart"/>
-      <w:r>
-        <w:rPr>
-          <w:rFonts w:asciiTheme="minorHAnsi" w:eastAsia="Arial" w:hAnsiTheme="minorHAnsi" w:cs="Arial"/>
-          <w:sz w:val="20"/>
-        </w:rPr>
-        <w:t>Partners.The</w:t>
-      </w:r>
-      <w:proofErr w:type="spellEnd"/>
-      <w:r>
-        <w:rPr>
-          <w:rFonts w:asciiTheme="minorHAnsi" w:eastAsia="Arial" w:hAnsiTheme="minorHAnsi" w:cs="Arial"/>
-          <w:sz w:val="20"/>
-        </w:rPr>
-        <w:t xml:space="preserve"> Oracle </w:t>
-      </w:r>
-      <w:proofErr w:type="spellStart"/>
-      <w:r>
-        <w:rPr>
-          <w:rFonts w:asciiTheme="minorHAnsi" w:eastAsia="Arial" w:hAnsiTheme="minorHAnsi" w:cs="Arial"/>
-          <w:sz w:val="20"/>
-        </w:rPr>
-        <w:t>PartnerNetwork</w:t>
-      </w:r>
-      <w:proofErr w:type="spellEnd"/>
-      <w:r>
-        <w:rPr>
-          <w:rFonts w:asciiTheme="minorHAnsi" w:eastAsia="Arial" w:hAnsiTheme="minorHAnsi" w:cs="Arial"/>
-          <w:sz w:val="20"/>
-        </w:rPr>
-        <w:t xml:space="preserve"> (OPN) Programmatic Partner Enablement Plus is an internal tool available to authorized users to manage Oracle partners and Solutions offered by Oracle partners. My Contribution on these projects was to complete design and coding PL/SQL procedures, functions and triggers in very aggressive deadlines, I was also responsible for writing data migration scripts to migrate data from old system to this system.</w:t>
+        <w:t>The OPN (Oracle PartnerNetwork) Competency Center (OPN CC) provides focused and customized learning for Oracle Partners.The Oracle PartnerNetwork (OPN) Programmatic Partner Enablement Plus is an internal tool available to authorized users to manage Oracle partners and Solutions offered by Oracle partners. My Contribution on these projects was to complete design and coding PL/SQL procedures, functions and triggers in very aggressive deadlines, I was also responsible for writing data migration scripts to migrate data from old system to this system.</w:t>
       </w:r>
     </w:p>
     <w:p>
@@ -3639,7 +3373,7 @@
                 <w:bCs/>
                 <w:noProof/>
               </w:rPr>
-              <w:t>1</w:t>
+              <w:t>2</w:t>
             </w:r>
             <w:r>
               <w:rPr>
@@ -5727,7 +5461,7 @@
 </file>
 
 <file path=customXml/itemProps1.xml><?xml version="1.0" encoding="utf-8"?>
-<ds:datastoreItem xmlns:ds="http://schemas.openxmlformats.org/officeDocument/2006/customXml" ds:itemID="{668FDF2F-14AF-49C1-A03B-978BDAC9373C}">
+<ds:datastoreItem xmlns:ds="http://schemas.openxmlformats.org/officeDocument/2006/customXml" ds:itemID="{48C6963A-C4DF-46AE-A875-AD8CF6DA54EC}">
   <ds:schemaRefs>
     <ds:schemaRef ds:uri="http://schemas.openxmlformats.org/officeDocument/2006/bibliography"/>
   </ds:schemaRefs>
